--- a/trunk/techreports/11-08/11-08.docx
+++ b/trunk/techreports/11-08/11-08.docx
@@ -80,17 +80,25 @@
         <w:t>November, 2011</w:t>
       </w:r>
     </w:p>
-    <w:p>
+    <w:p/>
+    <w:p>
+      <w:r>
+        <w:rPr>
+          <w:b/>
+        </w:rPr>
+        <w:t>Abstract:</w:t>
+      </w:r>
+      <w:r>
+        <w:t xml:space="preserve"> </w:t>
+      </w:r>
+      <w:r>
+        <w:t xml:space="preserve">On Tuesday, 11/22/11, approximately two weeks after the 2011 Kukui Cup ended, Philip Johnson and George Lee attended the 7pm RA meeting at Ilima rooftop to give out participation incentive awards and to have RAs fill out </w:t>
+      </w:r>
+      <w:r>
+        <w:t>a short</w:t>
+      </w:r>
       <w:bookmarkStart w:id="0" w:name="_GoBack"/>
       <w:bookmarkEnd w:id="0"/>
-    </w:p>
-    <w:p>
-      <w:r>
-        <w:t xml:space="preserve">On Tuesday, 11/22/11, approximately two weeks after the 2011 Kukui Cup ended, Philip Johnson and George Lee attended the 7pm RA meeting at Ilima rooftop to give out participation incentive awards and to have RAs fill out </w:t>
-      </w:r>
-      <w:r>
-        <w:t>a short</w:t>
-      </w:r>
       <w:r>
         <w:t xml:space="preserve"> questionnaire in order to better understand their views on the Kukui Cup and how we could improve it for next year. This document </w:t>
       </w:r>
